--- a/Python学习笔记.docx
+++ b/Python学习笔记.docx
@@ -1,271 +1,258 @@
 
 <file path=word/document.xml><?xml version="1.0" encoding="utf-8"?>
-<w:document xmlns:wpc="http://schemas.microsoft.com/office/word/2010/wordprocessingCanvas" xmlns:mc="http://schemas.openxmlformats.org/markup-compatibility/2006" xmlns:o="urn:schemas-microsoft-com:office:office" xmlns:r="http://schemas.openxmlformats.org/officeDocument/2006/relationships" xmlns:m="http://schemas.openxmlformats.org/officeDocument/2006/math" xmlns:v="urn:schemas-microsoft-com:vml" xmlns:wp14="http://schemas.microsoft.com/office/word/2010/wordprocessingDrawing" xmlns:wp="http://schemas.openxmlformats.org/drawingml/2006/wordprocessingDrawing" xmlns:w10="urn:schemas-microsoft-com:office:word" xmlns:w="http://schemas.openxmlformats.org/wordprocessingml/2006/main" xmlns:w14="http://schemas.microsoft.com/office/word/2010/wordml" xmlns:w15="http://schemas.microsoft.com/office/word/2012/wordml" xmlns:wpg="http://schemas.microsoft.com/office/word/2010/wordprocessingGroup" xmlns:wpi="http://schemas.microsoft.com/office/word/2010/wordprocessingInk" xmlns:wne="http://schemas.microsoft.com/office/word/2006/wordml" xmlns:wps="http://schemas.microsoft.com/office/word/2010/wordprocessingShape" mc:Ignorable="w14 w15 wp14">
+<w:document xmlns:wpc="http://schemas.microsoft.com/office/word/2010/wordprocessingCanvas" xmlns:cx="http://schemas.microsoft.com/office/drawing/2014/chartex" xmlns:cx1="http://schemas.microsoft.com/office/drawing/2015/9/8/chartex" xmlns:cx2="http://schemas.microsoft.com/office/drawing/2015/10/21/chartex" xmlns:cx3="http://schemas.microsoft.com/office/drawing/2016/5/9/chartex" xmlns:cx4="http://schemas.microsoft.com/office/drawing/2016/5/10/chartex" xmlns:cx5="http://schemas.microsoft.com/office/drawing/2016/5/11/chartex" xmlns:cx6="http://schemas.microsoft.com/office/drawing/2016/5/12/chartex" xmlns:cx7="http://schemas.microsoft.com/office/drawing/2016/5/13/chartex" xmlns:cx8="http://schemas.microsoft.com/office/drawing/2016/5/14/chartex" xmlns:mc="http://schemas.openxmlformats.org/markup-compatibility/2006" xmlns:aink="http://schemas.microsoft.com/office/drawing/2016/ink" xmlns:am3d="http://schemas.microsoft.com/office/drawing/2017/model3d" xmlns:o="urn:schemas-microsoft-com:office:office" xmlns:r="http://schemas.openxmlformats.org/officeDocument/2006/relationships" xmlns:m="http://schemas.openxmlformats.org/officeDocument/2006/math" xmlns:v="urn:schemas-microsoft-com:vml" xmlns:wp14="http://schemas.microsoft.com/office/word/2010/wordprocessingDrawing" xmlns:wp="http://schemas.openxmlformats.org/drawingml/2006/wordprocessingDrawing" xmlns:w10="urn:schemas-microsoft-com:office:word" xmlns:w="http://schemas.openxmlformats.org/wordprocessingml/2006/main" xmlns:w14="http://schemas.microsoft.com/office/word/2010/wordml" xmlns:w15="http://schemas.microsoft.com/office/word/2012/wordml" xmlns:w16cid="http://schemas.microsoft.com/office/word/2016/wordml/cid" xmlns:w16se="http://schemas.microsoft.com/office/word/2015/wordml/symex" xmlns:wpg="http://schemas.microsoft.com/office/word/2010/wordprocessingGroup" xmlns:wpi="http://schemas.microsoft.com/office/word/2010/wordprocessingInk" xmlns:wne="http://schemas.microsoft.com/office/word/2006/wordml" xmlns:wps="http://schemas.microsoft.com/office/word/2010/wordprocessingShape" mc:Ignorable="w14 w15 w16se w16cid wp14">
   <w:body>
     <w:p>
-      <w:r>
-        <w:t>Linux</w:t>
-      </w:r>
-      <w:r>
-        <w:t>下编译</w:t>
-      </w:r>
-      <w:r>
-        <w:t>Python</w:t>
-      </w:r>
-      <w:r>
-        <w:t>脚本文件的命令</w:t>
-      </w:r>
-      <w:r>
-        <w:rPr>
-          <w:rFonts w:hint="eastAsia"/>
-        </w:rPr>
-        <w:t>：</w:t>
-      </w:r>
-      <w:r>
-        <w:t>p</w:t>
-      </w:r>
-      <w:r>
-        <w:t>ython</w:t>
-      </w:r>
-      <w:r>
-        <w:rPr>
-          <w:rFonts w:hint="eastAsia"/>
-        </w:rPr>
-        <w:t>（</w:t>
-      </w:r>
-      <w:r>
-        <w:rPr>
-          <w:rFonts w:hint="eastAsia"/>
-        </w:rPr>
-        <w:t>python</w:t>
-      </w:r>
-      <w:r>
-        <w:t>3</w:t>
-      </w:r>
-      <w:r>
-        <w:rPr>
-          <w:rFonts w:hint="eastAsia"/>
-        </w:rPr>
-        <w:t>）</w:t>
-      </w:r>
-      <w:r>
-        <w:t xml:space="preserve"> </w:t>
-      </w:r>
-      <w:r>
-        <w:t>文件名</w:t>
-      </w:r>
-      <w:r>
-        <w:rPr>
-          <w:rFonts w:hint="eastAsia"/>
-        </w:rPr>
-        <w:t>.</w:t>
-      </w:r>
-      <w:r>
-        <w:t>py</w:t>
-      </w:r>
-    </w:p>
-    <w:p>
-      <w:pPr>
-        <w:rPr>
-          <w:rFonts w:hint="eastAsia"/>
-        </w:rPr>
-      </w:pPr>
-      <w:r>
-        <w:t>#encoding=utf-8</w:t>
-      </w:r>
-      <w:r>
-        <w:rPr>
-          <w:rFonts w:hint="eastAsia"/>
-        </w:rPr>
-        <w:t>指定编码格式显示中文内容</w:t>
-      </w:r>
-    </w:p>
-    <w:p>
-      <w:pPr>
-        <w:rPr>
-          <w:rFonts w:hint="eastAsia"/>
-        </w:rPr>
-      </w:pPr>
-      <w:r>
-        <w:t>#</w:t>
-      </w:r>
-      <w:r>
-        <w:t>注释单行</w:t>
-      </w:r>
-    </w:p>
-    <w:p>
-      <w:r>
-        <w:t>'''</w:t>
-      </w:r>
-      <w:r>
-        <w:rPr>
-          <w:rFonts w:hint="eastAsia"/>
-        </w:rPr>
-        <w:t>多行内容</w:t>
-      </w:r>
-      <w:r>
-        <w:t>'''</w:t>
-      </w:r>
-      <w:r>
-        <w:t>或者</w:t>
-      </w:r>
-      <w:r>
-        <w:t>"""</w:t>
-      </w:r>
-      <w:r>
-        <w:t>多行内容</w:t>
-      </w:r>
-      <w:r>
-        <w:t>"""</w:t>
-      </w:r>
-      <w:r>
-        <w:t>注释多行内容</w:t>
-      </w:r>
-    </w:p>
-    <w:p>
-      <w:r>
-        <w:t>print("</w:t>
-      </w:r>
-      <w:r>
-        <w:rPr>
-          <w:rFonts w:hint="eastAsia"/>
-        </w:rPr>
-        <w:t>内容</w:t>
-      </w:r>
-      <w:r>
-        <w:rPr>
-          <w:rFonts w:hint="eastAsia"/>
-        </w:rPr>
-        <w:t>%s</w:t>
-      </w:r>
-      <w:r>
-        <w:t>"</w:t>
-      </w:r>
-      <w:r>
-        <w:t>%</w:t>
-      </w:r>
-      <w:r>
-        <w:t>变量名</w:t>
-      </w:r>
-      <w:r>
-        <w:t>)</w:t>
-      </w:r>
-      <w:r>
-        <w:t>显示内容</w:t>
-      </w:r>
-      <w:r>
-        <w:rPr>
-          <w:rFonts w:hint="eastAsia"/>
-        </w:rPr>
-        <w:t>变量名的值替换</w:t>
-      </w:r>
-      <w:r>
-        <w:rPr>
-          <w:rFonts w:hint="eastAsia"/>
-        </w:rPr>
-        <w:t>%s</w:t>
-      </w:r>
-      <w:r>
-        <w:rPr>
-          <w:rFonts w:hint="eastAsia"/>
-        </w:rPr>
-        <w:t>位置</w:t>
-      </w:r>
-    </w:p>
-    <w:p>
-      <w:pPr>
-        <w:rPr>
-          <w:rFonts w:hint="eastAsia"/>
-        </w:rPr>
-      </w:pPr>
-      <w:r>
-        <w:t>Python</w:t>
-      </w:r>
-      <w:r>
-        <w:t>用</w:t>
-      </w:r>
-      <w:r>
-        <w:rPr>
-          <w:rFonts w:hint="eastAsia"/>
-        </w:rPr>
-        <w:t>缩进来表示代码块</w:t>
-      </w:r>
-      <w:r>
-        <w:rPr>
-          <w:rFonts w:hint="eastAsia"/>
-        </w:rPr>
-        <w:t>，没有</w:t>
-      </w:r>
-      <w:r>
-        <w:rPr>
-          <w:rFonts w:hint="eastAsia"/>
-        </w:rPr>
-        <w:t>{}</w:t>
-      </w:r>
-    </w:p>
-    <w:p>
-      <w:r>
-        <w:t>Python</w:t>
-      </w:r>
-      <w:r>
-        <w:t>的关键字</w:t>
-      </w:r>
-      <w:r>
-        <w:t>['False', 'None', 'True', 'and', 'as', 'assert', 'break', 'class', 'continue', 'def', 'del', 'elif', 'else', 'except', 'finally', 'for', 'from', 'global', 'if', 'import', 'in', 'is', 'lambda', 'nonlocal', 'not', 'or', 'pass', 'raise', 'return', 'try', 'while', 'with', 'yield']</w:t>
-      </w:r>
-    </w:p>
-    <w:p>
-      <w:r>
-        <w:rPr>
-          <w:rFonts w:hint="eastAsia"/>
-        </w:rPr>
-        <w:t>使用</w:t>
-      </w:r>
-      <w:r>
-        <w:rPr>
-          <w:rFonts w:hint="eastAsia"/>
-        </w:rPr>
-        <w:t>反斜杠</w:t>
-      </w:r>
-      <w:r>
-        <w:rPr>
-          <w:rFonts w:hint="eastAsia"/>
-        </w:rPr>
-        <w:t>(\)</w:t>
-      </w:r>
-      <w:r>
-        <w:rPr>
-          <w:rFonts w:hint="eastAsia"/>
-        </w:rPr>
-        <w:t>承接多行语句</w:t>
-      </w:r>
-    </w:p>
-    <w:p>
-      <w:pPr>
-        <w:rPr>
-          <w:rFonts w:hint="eastAsia"/>
-        </w:rPr>
-      </w:pPr>
-      <w:r>
-        <w:rPr>
-          <w:rFonts w:hint="eastAsia"/>
-        </w:rPr>
-        <w:t>python</w:t>
-      </w:r>
-      <w:r>
-        <w:rPr>
-          <w:rFonts w:hint="eastAsia"/>
-        </w:rPr>
-        <w:t>中数字有四种类型</w:t>
-      </w:r>
-      <w:r>
-        <w:rPr>
-          <w:rFonts w:hint="eastAsia"/>
-        </w:rPr>
-        <w:t>：</w:t>
-      </w:r>
       <w:bookmarkStart w:id="0" w:name="_GoBack"/>
       <w:bookmarkEnd w:id="0"/>
+      <w:r>
+        <w:t>Linux</w:t>
+      </w:r>
+      <w:r>
+        <w:t>下编译</w:t>
+      </w:r>
+      <w:r>
+        <w:t>Python</w:t>
+      </w:r>
+      <w:r>
+        <w:t>脚本文件的命令</w:t>
+      </w:r>
+      <w:r>
+        <w:rPr>
+          <w:rFonts w:hint="eastAsia"/>
+        </w:rPr>
+        <w:t>：</w:t>
+      </w:r>
+      <w:r>
+        <w:t>python</w:t>
+      </w:r>
+      <w:r>
+        <w:rPr>
+          <w:rFonts w:hint="eastAsia"/>
+        </w:rPr>
+        <w:t>（</w:t>
+      </w:r>
+      <w:r>
+        <w:rPr>
+          <w:rFonts w:hint="eastAsia"/>
+        </w:rPr>
+        <w:t>python</w:t>
+      </w:r>
+      <w:r>
+        <w:t>3</w:t>
+      </w:r>
+      <w:r>
+        <w:rPr>
+          <w:rFonts w:hint="eastAsia"/>
+        </w:rPr>
+        <w:t>）</w:t>
+      </w:r>
+      <w:r>
+        <w:t xml:space="preserve"> </w:t>
+      </w:r>
+      <w:r>
+        <w:t>文件名</w:t>
+      </w:r>
+      <w:r>
+        <w:rPr>
+          <w:rFonts w:hint="eastAsia"/>
+        </w:rPr>
+        <w:t>.</w:t>
+      </w:r>
+      <w:proofErr w:type="spellStart"/>
+      <w:r>
+        <w:t>py</w:t>
+      </w:r>
+      <w:proofErr w:type="spellEnd"/>
+    </w:p>
+    <w:p>
+      <w:r>
+        <w:t>#encoding=utf-8</w:t>
+      </w:r>
+      <w:r>
+        <w:rPr>
+          <w:rFonts w:hint="eastAsia"/>
+        </w:rPr>
+        <w:t>指定编码格式显示中文内容</w:t>
+      </w:r>
+    </w:p>
+    <w:p>
+      <w:r>
+        <w:t>#</w:t>
+      </w:r>
+      <w:r>
+        <w:t>注释单行</w:t>
+      </w:r>
+    </w:p>
+    <w:p>
+      <w:r>
+        <w:t>'''</w:t>
+      </w:r>
+      <w:r>
+        <w:rPr>
+          <w:rFonts w:hint="eastAsia"/>
+        </w:rPr>
+        <w:t>多行内容</w:t>
+      </w:r>
+      <w:r>
+        <w:t>'''</w:t>
+      </w:r>
+      <w:r>
+        <w:t>或者</w:t>
+      </w:r>
+      <w:r>
+        <w:t>"""</w:t>
+      </w:r>
+      <w:r>
+        <w:t>多行内容</w:t>
+      </w:r>
+      <w:r>
+        <w:t>"""</w:t>
+      </w:r>
+      <w:r>
+        <w:t>注释多行内容</w:t>
+      </w:r>
+    </w:p>
+    <w:p>
+      <w:r>
+        <w:t>print("</w:t>
+      </w:r>
+      <w:r>
+        <w:rPr>
+          <w:rFonts w:hint="eastAsia"/>
+        </w:rPr>
+        <w:t>内容</w:t>
+      </w:r>
+      <w:r>
+        <w:rPr>
+          <w:rFonts w:hint="eastAsia"/>
+        </w:rPr>
+        <w:t>%s</w:t>
+      </w:r>
+      <w:r>
+        <w:t>"</w:t>
+      </w:r>
+      <w:r>
+        <w:t>%</w:t>
+      </w:r>
+      <w:r>
+        <w:t>变量名</w:t>
+      </w:r>
+      <w:r>
+        <w:t>)</w:t>
+      </w:r>
+      <w:r>
+        <w:t>显示内容</w:t>
+      </w:r>
+      <w:r>
+        <w:rPr>
+          <w:rFonts w:hint="eastAsia"/>
+        </w:rPr>
+        <w:t>变量名的值替换</w:t>
+      </w:r>
+      <w:r>
+        <w:rPr>
+          <w:rFonts w:hint="eastAsia"/>
+        </w:rPr>
+        <w:t>%s</w:t>
+      </w:r>
+      <w:r>
+        <w:rPr>
+          <w:rFonts w:hint="eastAsia"/>
+        </w:rPr>
+        <w:t>位置</w:t>
+      </w:r>
+    </w:p>
+    <w:p>
+      <w:r>
+        <w:t>Python</w:t>
+      </w:r>
+      <w:r>
+        <w:t>用</w:t>
+      </w:r>
+      <w:r>
+        <w:rPr>
+          <w:rFonts w:hint="eastAsia"/>
+        </w:rPr>
+        <w:t>缩进来表示代码块</w:t>
+      </w:r>
+      <w:r>
+        <w:rPr>
+          <w:rFonts w:hint="eastAsia"/>
+        </w:rPr>
+        <w:t>，没有</w:t>
+      </w:r>
+      <w:r>
+        <w:rPr>
+          <w:rFonts w:hint="eastAsia"/>
+        </w:rPr>
+        <w:t>{}</w:t>
+      </w:r>
+    </w:p>
+    <w:p>
+      <w:r>
+        <w:t>Python</w:t>
+      </w:r>
+      <w:r>
+        <w:t>的关键字</w:t>
+      </w:r>
+      <w:r>
+        <w:t>['False', 'None', 'True', 'and', 'as', 'assert', 'break', 'class', 'continue', 'def', 'del', '</w:t>
+      </w:r>
+      <w:proofErr w:type="spellStart"/>
+      <w:r>
+        <w:t>elif</w:t>
+      </w:r>
+      <w:proofErr w:type="spellEnd"/>
+      <w:r>
+        <w:t>', 'else', 'except', 'finally', 'for', 'from', 'global', 'if', 'import', 'in', 'is', 'lambda', 'nonlocal', 'not', 'or', 'pass', 'raise', 'return', 'try', 'while', 'with', 'yield']</w:t>
+      </w:r>
+    </w:p>
+    <w:p>
+      <w:r>
+        <w:rPr>
+          <w:rFonts w:hint="eastAsia"/>
+        </w:rPr>
+        <w:t>使用</w:t>
+      </w:r>
+      <w:r>
+        <w:rPr>
+          <w:rFonts w:hint="eastAsia"/>
+        </w:rPr>
+        <w:t>反斜杠</w:t>
+      </w:r>
+      <w:r>
+        <w:rPr>
+          <w:rFonts w:hint="eastAsia"/>
+        </w:rPr>
+        <w:t>(\)</w:t>
+      </w:r>
+      <w:r>
+        <w:rPr>
+          <w:rFonts w:hint="eastAsia"/>
+        </w:rPr>
+        <w:t>承接多行语句</w:t>
+      </w:r>
+    </w:p>
+    <w:p>
+      <w:r>
+        <w:rPr>
+          <w:rFonts w:hint="eastAsia"/>
+        </w:rPr>
+        <w:t>python</w:t>
+      </w:r>
+      <w:r>
+        <w:rPr>
+          <w:rFonts w:hint="eastAsia"/>
+        </w:rPr>
+        <w:t>中数字有四种类型</w:t>
+      </w:r>
+      <w:r>
+        <w:rPr>
+          <w:rFonts w:hint="eastAsia"/>
+        </w:rPr>
+        <w:t>：</w:t>
+      </w:r>
       <w:r>
         <w:rPr>
           <w:rFonts w:hint="eastAsia"/>
@@ -368,7 +355,7 @@
 </file>
 
 <file path=word/endnotes.xml><?xml version="1.0" encoding="utf-8"?>
-<w:endnotes xmlns:wpc="http://schemas.microsoft.com/office/word/2010/wordprocessingCanvas" xmlns:mc="http://schemas.openxmlformats.org/markup-compatibility/2006" xmlns:o="urn:schemas-microsoft-com:office:office" xmlns:r="http://schemas.openxmlformats.org/officeDocument/2006/relationships" xmlns:m="http://schemas.openxmlformats.org/officeDocument/2006/math" xmlns:v="urn:schemas-microsoft-com:vml" xmlns:wp14="http://schemas.microsoft.com/office/word/2010/wordprocessingDrawing" xmlns:wp="http://schemas.openxmlformats.org/drawingml/2006/wordprocessingDrawing" xmlns:w10="urn:schemas-microsoft-com:office:word" xmlns:w="http://schemas.openxmlformats.org/wordprocessingml/2006/main" xmlns:w14="http://schemas.microsoft.com/office/word/2010/wordml" xmlns:w15="http://schemas.microsoft.com/office/word/2012/wordml" xmlns:wpg="http://schemas.microsoft.com/office/word/2010/wordprocessingGroup" xmlns:wpi="http://schemas.microsoft.com/office/word/2010/wordprocessingInk" xmlns:wne="http://schemas.microsoft.com/office/word/2006/wordml" xmlns:wps="http://schemas.microsoft.com/office/word/2010/wordprocessingShape" mc:Ignorable="w14 w15 wp14">
+<w:endnotes xmlns:wpc="http://schemas.microsoft.com/office/word/2010/wordprocessingCanvas" xmlns:cx="http://schemas.microsoft.com/office/drawing/2014/chartex" xmlns:cx1="http://schemas.microsoft.com/office/drawing/2015/9/8/chartex" xmlns:cx2="http://schemas.microsoft.com/office/drawing/2015/10/21/chartex" xmlns:cx3="http://schemas.microsoft.com/office/drawing/2016/5/9/chartex" xmlns:cx4="http://schemas.microsoft.com/office/drawing/2016/5/10/chartex" xmlns:cx5="http://schemas.microsoft.com/office/drawing/2016/5/11/chartex" xmlns:cx6="http://schemas.microsoft.com/office/drawing/2016/5/12/chartex" xmlns:cx7="http://schemas.microsoft.com/office/drawing/2016/5/13/chartex" xmlns:cx8="http://schemas.microsoft.com/office/drawing/2016/5/14/chartex" xmlns:mc="http://schemas.openxmlformats.org/markup-compatibility/2006" xmlns:aink="http://schemas.microsoft.com/office/drawing/2016/ink" xmlns:am3d="http://schemas.microsoft.com/office/drawing/2017/model3d" xmlns:o="urn:schemas-microsoft-com:office:office" xmlns:r="http://schemas.openxmlformats.org/officeDocument/2006/relationships" xmlns:m="http://schemas.openxmlformats.org/officeDocument/2006/math" xmlns:v="urn:schemas-microsoft-com:vml" xmlns:wp14="http://schemas.microsoft.com/office/word/2010/wordprocessingDrawing" xmlns:wp="http://schemas.openxmlformats.org/drawingml/2006/wordprocessingDrawing" xmlns:w10="urn:schemas-microsoft-com:office:word" xmlns:w="http://schemas.openxmlformats.org/wordprocessingml/2006/main" xmlns:w14="http://schemas.microsoft.com/office/word/2010/wordml" xmlns:w15="http://schemas.microsoft.com/office/word/2012/wordml" xmlns:w16cid="http://schemas.microsoft.com/office/word/2016/wordml/cid" xmlns:w16se="http://schemas.microsoft.com/office/word/2015/wordml/symex" xmlns:wpg="http://schemas.microsoft.com/office/word/2010/wordprocessingGroup" xmlns:wpi="http://schemas.microsoft.com/office/word/2010/wordprocessingInk" xmlns:wne="http://schemas.microsoft.com/office/word/2006/wordml" xmlns:wps="http://schemas.microsoft.com/office/word/2010/wordprocessingShape" mc:Ignorable="w14 w15 w16se w16cid wp14">
   <w:endnote w:type="separator" w:id="-1">
     <w:p>
       <w:r>
@@ -387,7 +374,7 @@
 </file>
 
 <file path=word/footnotes.xml><?xml version="1.0" encoding="utf-8"?>
-<w:footnotes xmlns:wpc="http://schemas.microsoft.com/office/word/2010/wordprocessingCanvas" xmlns:mc="http://schemas.openxmlformats.org/markup-compatibility/2006" xmlns:o="urn:schemas-microsoft-com:office:office" xmlns:r="http://schemas.openxmlformats.org/officeDocument/2006/relationships" xmlns:m="http://schemas.openxmlformats.org/officeDocument/2006/math" xmlns:v="urn:schemas-microsoft-com:vml" xmlns:wp14="http://schemas.microsoft.com/office/word/2010/wordprocessingDrawing" xmlns:wp="http://schemas.openxmlformats.org/drawingml/2006/wordprocessingDrawing" xmlns:w10="urn:schemas-microsoft-com:office:word" xmlns:w="http://schemas.openxmlformats.org/wordprocessingml/2006/main" xmlns:w14="http://schemas.microsoft.com/office/word/2010/wordml" xmlns:w15="http://schemas.microsoft.com/office/word/2012/wordml" xmlns:wpg="http://schemas.microsoft.com/office/word/2010/wordprocessingGroup" xmlns:wpi="http://schemas.microsoft.com/office/word/2010/wordprocessingInk" xmlns:wne="http://schemas.microsoft.com/office/word/2006/wordml" xmlns:wps="http://schemas.microsoft.com/office/word/2010/wordprocessingShape" mc:Ignorable="w14 w15 wp14">
+<w:footnotes xmlns:wpc="http://schemas.microsoft.com/office/word/2010/wordprocessingCanvas" xmlns:cx="http://schemas.microsoft.com/office/drawing/2014/chartex" xmlns:cx1="http://schemas.microsoft.com/office/drawing/2015/9/8/chartex" xmlns:cx2="http://schemas.microsoft.com/office/drawing/2015/10/21/chartex" xmlns:cx3="http://schemas.microsoft.com/office/drawing/2016/5/9/chartex" xmlns:cx4="http://schemas.microsoft.com/office/drawing/2016/5/10/chartex" xmlns:cx5="http://schemas.microsoft.com/office/drawing/2016/5/11/chartex" xmlns:cx6="http://schemas.microsoft.com/office/drawing/2016/5/12/chartex" xmlns:cx7="http://schemas.microsoft.com/office/drawing/2016/5/13/chartex" xmlns:cx8="http://schemas.microsoft.com/office/drawing/2016/5/14/chartex" xmlns:mc="http://schemas.openxmlformats.org/markup-compatibility/2006" xmlns:aink="http://schemas.microsoft.com/office/drawing/2016/ink" xmlns:am3d="http://schemas.microsoft.com/office/drawing/2017/model3d" xmlns:o="urn:schemas-microsoft-com:office:office" xmlns:r="http://schemas.openxmlformats.org/officeDocument/2006/relationships" xmlns:m="http://schemas.openxmlformats.org/officeDocument/2006/math" xmlns:v="urn:schemas-microsoft-com:vml" xmlns:wp14="http://schemas.microsoft.com/office/word/2010/wordprocessingDrawing" xmlns:wp="http://schemas.openxmlformats.org/drawingml/2006/wordprocessingDrawing" xmlns:w10="urn:schemas-microsoft-com:office:word" xmlns:w="http://schemas.openxmlformats.org/wordprocessingml/2006/main" xmlns:w14="http://schemas.microsoft.com/office/word/2010/wordml" xmlns:w15="http://schemas.microsoft.com/office/word/2012/wordml" xmlns:w16cid="http://schemas.microsoft.com/office/word/2016/wordml/cid" xmlns:w16se="http://schemas.microsoft.com/office/word/2015/wordml/symex" xmlns:wpg="http://schemas.microsoft.com/office/word/2010/wordprocessingGroup" xmlns:wpi="http://schemas.microsoft.com/office/word/2010/wordprocessingInk" xmlns:wne="http://schemas.microsoft.com/office/word/2006/wordml" xmlns:wps="http://schemas.microsoft.com/office/word/2010/wordprocessingShape" mc:Ignorable="w14 w15 w16se w16cid wp14">
   <w:footnote w:type="separator" w:id="-1">
     <w:p>
       <w:r>
@@ -406,7 +393,7 @@
 </file>
 
 <file path=word/styles.xml><?xml version="1.0" encoding="utf-8"?>
-<w:styles xmlns:mc="http://schemas.openxmlformats.org/markup-compatibility/2006" xmlns:r="http://schemas.openxmlformats.org/officeDocument/2006/relationships" xmlns:w="http://schemas.openxmlformats.org/wordprocessingml/2006/main" xmlns:w14="http://schemas.microsoft.com/office/word/2010/wordml" xmlns:w15="http://schemas.microsoft.com/office/word/2012/wordml" mc:Ignorable="w14 w15">
+<w:styles xmlns:mc="http://schemas.openxmlformats.org/markup-compatibility/2006" xmlns:r="http://schemas.openxmlformats.org/officeDocument/2006/relationships" xmlns:w="http://schemas.openxmlformats.org/wordprocessingml/2006/main" xmlns:w14="http://schemas.microsoft.com/office/word/2010/wordml" xmlns:w15="http://schemas.microsoft.com/office/word/2012/wordml" xmlns:w16cid="http://schemas.microsoft.com/office/word/2016/wordml/cid" xmlns:w16se="http://schemas.microsoft.com/office/word/2015/wordml/symex" mc:Ignorable="w14 w15 w16se w16cid">
   <w:docDefaults>
     <w:rPrDefault>
       <w:rPr>
@@ -419,7 +406,7 @@
     </w:rPrDefault>
     <w:pPrDefault/>
   </w:docDefaults>
-  <w:latentStyles w:defLockedState="0" w:defUIPriority="99" w:defSemiHidden="0" w:defUnhideWhenUsed="0" w:defQFormat="0" w:count="371">
+  <w:latentStyles w:defLockedState="0" w:defUIPriority="99" w:defSemiHidden="0" w:defUnhideWhenUsed="0" w:defQFormat="0" w:count="375">
     <w:lsdException w:name="Normal" w:uiPriority="0" w:qFormat="1"/>
     <w:lsdException w:name="heading 1" w:uiPriority="9" w:qFormat="1"/>
     <w:lsdException w:name="heading 2" w:semiHidden="1" w:uiPriority="9" w:unhideWhenUsed="1" w:qFormat="1"/>
@@ -525,7 +512,6 @@
     <w:lsdException w:name="HTML Sample" w:semiHidden="1" w:unhideWhenUsed="1"/>
     <w:lsdException w:name="HTML Typewriter" w:semiHidden="1" w:unhideWhenUsed="1"/>
     <w:lsdException w:name="HTML Variable" w:semiHidden="1" w:unhideWhenUsed="1"/>
-    <w:lsdException w:name="Normal Table" w:semiHidden="1" w:unhideWhenUsed="1"/>
     <w:lsdException w:name="annotation subject" w:semiHidden="1" w:unhideWhenUsed="1"/>
     <w:lsdException w:name="No List" w:semiHidden="1" w:unhideWhenUsed="1"/>
     <w:lsdException w:name="Outline List 1" w:semiHidden="1" w:unhideWhenUsed="1"/>
@@ -569,10 +555,8 @@
     <w:lsdException w:name="Table Elegant" w:semiHidden="1" w:unhideWhenUsed="1"/>
     <w:lsdException w:name="Table Professional" w:semiHidden="1" w:unhideWhenUsed="1"/>
     <w:lsdException w:name="Table Subtle 1" w:semiHidden="1" w:unhideWhenUsed="1"/>
-    <w:lsdException w:name="Table Subtle 2" w:semiHidden="1" w:unhideWhenUsed="1"/>
     <w:lsdException w:name="Table Web 1" w:semiHidden="1" w:unhideWhenUsed="1"/>
     <w:lsdException w:name="Table Web 2" w:semiHidden="1" w:unhideWhenUsed="1"/>
-    <w:lsdException w:name="Table Web 3" w:semiHidden="1" w:unhideWhenUsed="1"/>
     <w:lsdException w:name="Balloon Text" w:semiHidden="1" w:unhideWhenUsed="1"/>
     <w:lsdException w:name="Table Grid" w:uiPriority="39"/>
     <w:lsdException w:name="Table Theme" w:semiHidden="1" w:unhideWhenUsed="1"/>
@@ -791,6 +775,10 @@
     <w:lsdException w:name="List Table 5 Dark Accent 6" w:uiPriority="50"/>
     <w:lsdException w:name="List Table 6 Colorful Accent 6" w:uiPriority="51"/>
     <w:lsdException w:name="List Table 7 Colorful Accent 6" w:uiPriority="52"/>
+    <w:lsdException w:name="Mention" w:semiHidden="1" w:unhideWhenUsed="1"/>
+    <w:lsdException w:name="Smart Hyperlink" w:semiHidden="1" w:unhideWhenUsed="1"/>
+    <w:lsdException w:name="Hashtag" w:semiHidden="1" w:unhideWhenUsed="1"/>
+    <w:lsdException w:name="Unresolved Mention" w:semiHidden="1" w:unhideWhenUsed="1"/>
   </w:latentStyles>
   <w:style w:type="paragraph" w:default="1" w:styleId="a">
     <w:name w:val="Normal"/>
@@ -830,7 +818,7 @@
   <w:style w:type="paragraph" w:styleId="a3">
     <w:name w:val="header"/>
     <w:basedOn w:val="a"/>
-    <w:link w:val="Char"/>
+    <w:link w:val="a4"/>
     <w:uiPriority w:val="99"/>
     <w:unhideWhenUsed/>
     <w:rsid w:val="00100561"/>
@@ -850,8 +838,8 @@
       <w:szCs w:val="18"/>
     </w:rPr>
   </w:style>
-  <w:style w:type="character" w:customStyle="1" w:styleId="Char">
-    <w:name w:val="页眉 Char"/>
+  <w:style w:type="character" w:customStyle="1" w:styleId="a4">
+    <w:name w:val="页眉 字符"/>
     <w:basedOn w:val="a0"/>
     <w:link w:val="a3"/>
     <w:uiPriority w:val="99"/>
@@ -861,10 +849,10 @@
       <w:szCs w:val="18"/>
     </w:rPr>
   </w:style>
-  <w:style w:type="paragraph" w:styleId="a4">
+  <w:style w:type="paragraph" w:styleId="a5">
     <w:name w:val="footer"/>
     <w:basedOn w:val="a"/>
-    <w:link w:val="Char0"/>
+    <w:link w:val="a6"/>
     <w:uiPriority w:val="99"/>
     <w:unhideWhenUsed/>
     <w:rsid w:val="00100561"/>
@@ -881,10 +869,10 @@
       <w:szCs w:val="18"/>
     </w:rPr>
   </w:style>
-  <w:style w:type="character" w:customStyle="1" w:styleId="Char0">
-    <w:name w:val="页脚 Char"/>
+  <w:style w:type="character" w:customStyle="1" w:styleId="a6">
+    <w:name w:val="页脚 字符"/>
     <w:basedOn w:val="a0"/>
-    <w:link w:val="a4"/>
+    <w:link w:val="a5"/>
     <w:uiPriority w:val="99"/>
     <w:rsid w:val="00100561"/>
     <w:rPr>
